--- a/Files/Nipun Jasti Curriculum Vitae.docx
+++ b/Files/Nipun Jasti Curriculum Vitae.docx
@@ -1453,16 +1453,7 @@
           <w:sz w:val="20"/>
           <w:szCs w:val="20"/>
         </w:rPr>
-        <w:t>previous emp</w:t>
-      </w:r>
-      <w:bookmarkStart w:id="0" w:name="_GoBack"/>
-      <w:bookmarkEnd w:id="0"/>
-      <w:r>
-        <w:rPr>
-          <w:sz w:val="20"/>
-          <w:szCs w:val="20"/>
-        </w:rPr>
-        <w:t>loyer</w:t>
+        <w:t>previous employer</w:t>
       </w:r>
     </w:p>
     <w:p>
@@ -1526,6 +1517,8 @@
           <w:t>0212161099</w:t>
         </w:r>
       </w:hyperlink>
+      <w:bookmarkStart w:id="0" w:name="_GoBack"/>
+      <w:bookmarkEnd w:id="0"/>
     </w:p>
     <w:p>
       <w:pPr>
@@ -1561,6 +1554,127 @@
             <w:shd w:val="clear" w:color="auto" w:fill="FFFFFF"/>
           </w:rPr>
           <w:t>admin@wizkids.co.nz</w:t>
+        </w:r>
+      </w:hyperlink>
+    </w:p>
+    <w:p>
+      <w:pPr>
+        <w:rPr>
+          <w:b/>
+          <w:sz w:val="20"/>
+          <w:szCs w:val="20"/>
+          <w:u w:val="single"/>
+        </w:rPr>
+      </w:pPr>
+    </w:p>
+    <w:p>
+      <w:pPr>
+        <w:rPr>
+          <w:color w:val="586069"/>
+          <w:sz w:val="20"/>
+          <w:szCs w:val="20"/>
+          <w:shd w:val="clear" w:color="auto" w:fill="FFFFFF"/>
+        </w:rPr>
+      </w:pPr>
+      <w:r>
+        <w:rPr>
+          <w:rStyle w:val="Hyperlink"/>
+          <w:color w:val="auto"/>
+          <w:sz w:val="20"/>
+          <w:szCs w:val="20"/>
+          <w:u w:val="none"/>
+          <w:shd w:val="clear" w:color="auto" w:fill="FFFFFF"/>
+        </w:rPr>
+        <w:t>If you would li</w:t>
+      </w:r>
+      <w:r>
+        <w:rPr>
+          <w:rStyle w:val="Hyperlink"/>
+          <w:color w:val="auto"/>
+          <w:sz w:val="20"/>
+          <w:szCs w:val="20"/>
+          <w:u w:val="none"/>
+          <w:shd w:val="clear" w:color="auto" w:fill="FFFFFF"/>
+        </w:rPr>
+        <w:t>ke to know</w:t>
+      </w:r>
+      <w:r>
+        <w:rPr>
+          <w:rStyle w:val="Hyperlink"/>
+          <w:color w:val="auto"/>
+          <w:sz w:val="20"/>
+          <w:szCs w:val="20"/>
+          <w:u w:val="none"/>
+          <w:shd w:val="clear" w:color="auto" w:fill="FFFFFF"/>
+        </w:rPr>
+        <w:t>,</w:t>
+      </w:r>
+      <w:r>
+        <w:rPr>
+          <w:rStyle w:val="Hyperlink"/>
+          <w:color w:val="auto"/>
+          <w:sz w:val="20"/>
+          <w:szCs w:val="20"/>
+          <w:u w:val="none"/>
+          <w:shd w:val="clear" w:color="auto" w:fill="FFFFFF"/>
+        </w:rPr>
+        <w:t xml:space="preserve"> </w:t>
+      </w:r>
+      <w:r>
+        <w:rPr>
+          <w:color w:val="586069"/>
+          <w:sz w:val="20"/>
+          <w:szCs w:val="20"/>
+          <w:shd w:val="clear" w:color="auto" w:fill="FFFFFF"/>
+        </w:rPr>
+        <w:t>w</w:t>
+      </w:r>
+      <w:r>
+        <w:rPr>
+          <w:color w:val="586069"/>
+          <w:sz w:val="20"/>
+          <w:szCs w:val="20"/>
+          <w:shd w:val="clear" w:color="auto" w:fill="FFFFFF"/>
+        </w:rPr>
+        <w:t>hat my superiors though of me</w:t>
+      </w:r>
+      <w:r>
+        <w:rPr>
+          <w:color w:val="586069"/>
+          <w:sz w:val="20"/>
+          <w:szCs w:val="20"/>
+          <w:shd w:val="clear" w:color="auto" w:fill="FFFFFF"/>
+        </w:rPr>
+        <w:t xml:space="preserve"> please go onto click on the following link</w:t>
+      </w:r>
+      <w:r>
+        <w:rPr>
+          <w:color w:val="586069"/>
+          <w:sz w:val="20"/>
+          <w:szCs w:val="20"/>
+          <w:shd w:val="clear" w:color="auto" w:fill="FFFFFF"/>
+        </w:rPr>
+        <w:t xml:space="preserve">: </w:t>
+      </w:r>
+    </w:p>
+    <w:p>
+      <w:pPr>
+        <w:jc w:val="center"/>
+        <w:rPr>
+          <w:rStyle w:val="Hyperlink"/>
+          <w:color w:val="auto"/>
+          <w:sz w:val="20"/>
+          <w:szCs w:val="20"/>
+          <w:u w:val="none"/>
+          <w:shd w:val="clear" w:color="auto" w:fill="FFFFFF"/>
+        </w:rPr>
+      </w:pPr>
+      <w:hyperlink r:id="rId8" w:history="1">
+        <w:r>
+          <w:rPr>
+            <w:rStyle w:val="Hyperlink"/>
+          </w:rPr>
+          <w:t>https://github.com/watefeenex/CV</w:t>
         </w:r>
       </w:hyperlink>
     </w:p>
@@ -2167,6 +2281,18 @@
       <w:u w:val="single"/>
     </w:rPr>
   </w:style>
+  <w:style w:type="character" w:styleId="UnresolvedMention">
+    <w:name w:val="Unresolved Mention"/>
+    <w:basedOn w:val="DefaultParagraphFont"/>
+    <w:uiPriority w:val="99"/>
+    <w:semiHidden/>
+    <w:unhideWhenUsed/>
+    <w:rsid w:val="00667C55"/>
+    <w:rPr>
+      <w:color w:val="605E5C"/>
+      <w:shd w:val="clear" w:color="auto" w:fill="E1DFDD"/>
+    </w:rPr>
+  </w:style>
 </w:styles>
 </file>
 

--- a/Files/Nipun Jasti Curriculum Vitae.docx
+++ b/Files/Nipun Jasti Curriculum Vitae.docx
@@ -359,7 +359,23 @@
           <w:sz w:val="20"/>
           <w:szCs w:val="20"/>
         </w:rPr>
-        <w:t xml:space="preserve"> I am great when talking to people and have great verbal communication. I am determined to prove myself and will handle any responsibilities which assigned to me. </w:t>
+        <w:t xml:space="preserve"> I am great when talking to people and have great verbal communication. I am determined to prove myself and will handle any responsibilities which</w:t>
+      </w:r>
+      <w:r>
+        <w:rPr>
+          <w:sz w:val="20"/>
+          <w:szCs w:val="20"/>
+        </w:rPr>
+        <w:t xml:space="preserve"> is</w:t>
+      </w:r>
+      <w:bookmarkStart w:id="0" w:name="_GoBack"/>
+      <w:bookmarkEnd w:id="0"/>
+      <w:r>
+        <w:rPr>
+          <w:sz w:val="20"/>
+          <w:szCs w:val="20"/>
+        </w:rPr>
+        <w:t xml:space="preserve"> assigned to me. </w:t>
       </w:r>
     </w:p>
     <w:p>
@@ -1517,8 +1533,6 @@
           <w:t>0212161099</w:t>
         </w:r>
       </w:hyperlink>
-      <w:bookmarkStart w:id="0" w:name="_GoBack"/>
-      <w:bookmarkEnd w:id="0"/>
     </w:p>
     <w:p>
       <w:pPr>
@@ -1636,16 +1650,7 @@
           <w:szCs w:val="20"/>
           <w:shd w:val="clear" w:color="auto" w:fill="FFFFFF"/>
         </w:rPr>
-        <w:t>hat my superiors though of me</w:t>
-      </w:r>
-      <w:r>
-        <w:rPr>
-          <w:color w:val="586069"/>
-          <w:sz w:val="20"/>
-          <w:szCs w:val="20"/>
-          <w:shd w:val="clear" w:color="auto" w:fill="FFFFFF"/>
-        </w:rPr>
-        <w:t xml:space="preserve"> please go onto click on the following link</w:t>
+        <w:t>hat my superiors though of me please go onto click on the following link</w:t>
       </w:r>
       <w:r>
         <w:rPr>
